--- a/Requirement.docx
+++ b/Requirement.docx
@@ -11,6 +11,7 @@
           <w:szCs w:val="28"/>
         </w:rPr>
       </w:pPr>
+      <w:bookmarkStart w:id="0" w:name="_GoBack"/>
       <w:r>
         <w:rPr>
           <w:b/>
@@ -23,7 +24,7 @@
     </w:p>
     <w:p>
       <w:pPr>
-        <w:pStyle w:val="ListParagraph"/>
+        <w:pStyle w:val="oancuaDanhsach"/>
         <w:numPr>
           <w:ilvl w:val="0"/>
           <w:numId w:val="2"/>
@@ -47,8 +48,6 @@
         </w:rPr>
         <w:t xml:space="preserve"> </w:t>
       </w:r>
-      <w:bookmarkStart w:id="0" w:name="_GoBack"/>
-      <w:bookmarkEnd w:id="0"/>
       <w:r>
         <w:rPr>
           <w:sz w:val="28"/>
@@ -66,7 +65,7 @@
     </w:p>
     <w:p>
       <w:pPr>
-        <w:pStyle w:val="ListParagraph"/>
+        <w:pStyle w:val="oancuaDanhsach"/>
         <w:numPr>
           <w:ilvl w:val="0"/>
           <w:numId w:val="2"/>
@@ -93,7 +92,7 @@
     </w:p>
     <w:p>
       <w:pPr>
-        <w:pStyle w:val="ListParagraph"/>
+        <w:pStyle w:val="oancuaDanhsach"/>
         <w:numPr>
           <w:ilvl w:val="0"/>
           <w:numId w:val="2"/>
@@ -113,7 +112,7 @@
     </w:p>
     <w:p>
       <w:pPr>
-        <w:pStyle w:val="ListParagraph"/>
+        <w:pStyle w:val="oancuaDanhsach"/>
         <w:rPr>
           <w:sz w:val="24"/>
           <w:szCs w:val="24"/>
@@ -141,7 +140,7 @@
     </w:p>
     <w:p>
       <w:pPr>
-        <w:pStyle w:val="ListParagraph"/>
+        <w:pStyle w:val="oancuaDanhsach"/>
         <w:numPr>
           <w:ilvl w:val="0"/>
           <w:numId w:val="1"/>
@@ -191,7 +190,7 @@
     </w:p>
     <w:p>
       <w:pPr>
-        <w:pStyle w:val="ListParagraph"/>
+        <w:pStyle w:val="oancuaDanhsach"/>
         <w:numPr>
           <w:ilvl w:val="0"/>
           <w:numId w:val="1"/>
@@ -215,12 +214,26 @@
           <w:sz w:val="28"/>
           <w:szCs w:val="28"/>
         </w:rPr>
-        <w:t xml:space="preserve"> member for new guest if they want to regist.</w:t>
-      </w:r>
-    </w:p>
-    <w:p>
-      <w:pPr>
-        <w:pStyle w:val="ListParagraph"/>
+        <w:t xml:space="preserve"> member for new guest if they want to regist</w:t>
+      </w:r>
+      <w:r>
+        <w:rPr>
+          <w:sz w:val="28"/>
+          <w:szCs w:val="28"/>
+        </w:rPr>
+        <w:t>er</w:t>
+      </w:r>
+      <w:r>
+        <w:rPr>
+          <w:sz w:val="28"/>
+          <w:szCs w:val="28"/>
+        </w:rPr>
+        <w:t>.</w:t>
+      </w:r>
+    </w:p>
+    <w:p>
+      <w:pPr>
+        <w:pStyle w:val="oancuaDanhsach"/>
         <w:numPr>
           <w:ilvl w:val="0"/>
           <w:numId w:val="1"/>
@@ -263,7 +276,7 @@
     </w:p>
     <w:p>
       <w:pPr>
-        <w:pStyle w:val="ListParagraph"/>
+        <w:pStyle w:val="oancuaDanhsach"/>
         <w:numPr>
           <w:ilvl w:val="0"/>
           <w:numId w:val="1"/>
@@ -285,7 +298,7 @@
     </w:p>
     <w:p>
       <w:pPr>
-        <w:pStyle w:val="ListParagraph"/>
+        <w:pStyle w:val="oancuaDanhsach"/>
         <w:rPr>
           <w:b/>
           <w:bCs/>
@@ -315,7 +328,7 @@
     </w:p>
     <w:p>
       <w:pPr>
-        <w:pStyle w:val="ListParagraph"/>
+        <w:pStyle w:val="oancuaDanhsach"/>
         <w:numPr>
           <w:ilvl w:val="0"/>
           <w:numId w:val="1"/>
@@ -345,7 +358,7 @@
     </w:p>
     <w:p>
       <w:pPr>
-        <w:pStyle w:val="ListParagraph"/>
+        <w:pStyle w:val="oancuaDanhsach"/>
         <w:numPr>
           <w:ilvl w:val="0"/>
           <w:numId w:val="1"/>
@@ -367,7 +380,7 @@
     </w:p>
     <w:p>
       <w:pPr>
-        <w:pStyle w:val="ListParagraph"/>
+        <w:pStyle w:val="oancuaDanhsach"/>
         <w:numPr>
           <w:ilvl w:val="0"/>
           <w:numId w:val="1"/>
@@ -397,7 +410,7 @@
     </w:p>
     <w:p>
       <w:pPr>
-        <w:pStyle w:val="ListParagraph"/>
+        <w:pStyle w:val="oancuaDanhsach"/>
         <w:numPr>
           <w:ilvl w:val="0"/>
           <w:numId w:val="1"/>
@@ -419,7 +432,7 @@
     </w:p>
     <w:p>
       <w:pPr>
-        <w:pStyle w:val="ListParagraph"/>
+        <w:pStyle w:val="oancuaDanhsach"/>
         <w:numPr>
           <w:ilvl w:val="0"/>
           <w:numId w:val="1"/>
@@ -441,7 +454,7 @@
     </w:p>
     <w:p>
       <w:pPr>
-        <w:pStyle w:val="ListParagraph"/>
+        <w:pStyle w:val="oancuaDanhsach"/>
         <w:numPr>
           <w:ilvl w:val="0"/>
           <w:numId w:val="1"/>
@@ -472,7 +485,7 @@
     </w:p>
     <w:p>
       <w:pPr>
-        <w:pStyle w:val="ListParagraph"/>
+        <w:pStyle w:val="oancuaDanhsach"/>
         <w:rPr>
           <w:b/>
           <w:bCs/>
@@ -502,7 +515,7 @@
     </w:p>
     <w:p>
       <w:pPr>
-        <w:pStyle w:val="ListParagraph"/>
+        <w:pStyle w:val="oancuaDanhsach"/>
         <w:numPr>
           <w:ilvl w:val="0"/>
           <w:numId w:val="1"/>
@@ -523,7 +536,7 @@
     </w:p>
     <w:p>
       <w:pPr>
-        <w:pStyle w:val="ListParagraph"/>
+        <w:pStyle w:val="oancuaDanhsach"/>
         <w:numPr>
           <w:ilvl w:val="0"/>
           <w:numId w:val="1"/>
@@ -551,7 +564,7 @@
     </w:p>
     <w:p>
       <w:pPr>
-        <w:pStyle w:val="ListParagraph"/>
+        <w:pStyle w:val="oancuaDanhsach"/>
         <w:numPr>
           <w:ilvl w:val="0"/>
           <w:numId w:val="1"/>
@@ -572,7 +585,7 @@
     </w:p>
     <w:p>
       <w:pPr>
-        <w:pStyle w:val="ListParagraph"/>
+        <w:pStyle w:val="oancuaDanhsach"/>
         <w:numPr>
           <w:ilvl w:val="0"/>
           <w:numId w:val="1"/>
@@ -593,7 +606,7 @@
     </w:p>
     <w:p>
       <w:pPr>
-        <w:pStyle w:val="ListParagraph"/>
+        <w:pStyle w:val="oancuaDanhsach"/>
         <w:numPr>
           <w:ilvl w:val="0"/>
           <w:numId w:val="1"/>
@@ -614,7 +627,7 @@
     </w:p>
     <w:p>
       <w:pPr>
-        <w:pStyle w:val="ListParagraph"/>
+        <w:pStyle w:val="oancuaDanhsach"/>
         <w:numPr>
           <w:ilvl w:val="0"/>
           <w:numId w:val="1"/>
@@ -635,7 +648,7 @@
     </w:p>
     <w:p>
       <w:pPr>
-        <w:pStyle w:val="ListParagraph"/>
+        <w:pStyle w:val="oancuaDanhsach"/>
         <w:numPr>
           <w:ilvl w:val="0"/>
           <w:numId w:val="1"/>
@@ -656,7 +669,7 @@
     </w:p>
     <w:p>
       <w:pPr>
-        <w:pStyle w:val="ListParagraph"/>
+        <w:pStyle w:val="oancuaDanhsach"/>
         <w:numPr>
           <w:ilvl w:val="0"/>
           <w:numId w:val="1"/>
@@ -674,6 +687,7 @@
         </w:rPr>
         <w:t>Read the customer information.</w:t>
       </w:r>
+      <w:bookmarkEnd w:id="0"/>
     </w:p>
     <w:sectPr>
       <w:pgSz w:w="12240" w:h="15840"/>
@@ -937,7 +951,7 @@
       </w:pPr>
     </w:pPrDefault>
   </w:docDefaults>
-  <w:latentStyles w:defLockedState="0" w:defUIPriority="99" w:defSemiHidden="0" w:defUnhideWhenUsed="0" w:defQFormat="0" w:count="377">
+  <w:latentStyles w:defLockedState="0" w:defUIPriority="99" w:defSemiHidden="0" w:defUnhideWhenUsed="0" w:defQFormat="0" w:count="376">
     <w:lsdException w:name="Normal" w:uiPriority="0" w:qFormat="1"/>
     <w:lsdException w:name="heading 1" w:uiPriority="9" w:qFormat="1"/>
     <w:lsdException w:name="heading 2" w:semiHidden="1" w:uiPriority="9" w:unhideWhenUsed="1" w:qFormat="1"/>
@@ -1314,20 +1328,19 @@
     <w:lsdException w:name="Hashtag" w:semiHidden="1" w:unhideWhenUsed="1"/>
     <w:lsdException w:name="Unresolved Mention" w:semiHidden="1" w:unhideWhenUsed="1"/>
     <w:lsdException w:name="Smart Link" w:semiHidden="1" w:unhideWhenUsed="1"/>
-    <w:lsdException w:name="Smart Link Error" w:semiHidden="1" w:unhideWhenUsed="1"/>
   </w:latentStyles>
-  <w:style w:type="paragraph" w:default="1" w:styleId="Normal">
+  <w:style w:type="paragraph" w:default="1" w:styleId="Binhthng">
     <w:name w:val="Normal"/>
     <w:qFormat/>
     <w:rsid w:val="00713FA1"/>
   </w:style>
-  <w:style w:type="character" w:default="1" w:styleId="DefaultParagraphFont">
+  <w:style w:type="character" w:default="1" w:styleId="Phngmcinhcuaoanvn">
     <w:name w:val="Default Paragraph Font"/>
     <w:uiPriority w:val="1"/>
     <w:semiHidden/>
     <w:unhideWhenUsed/>
   </w:style>
-  <w:style w:type="table" w:default="1" w:styleId="TableNormal">
+  <w:style w:type="table" w:default="1" w:styleId="BangThngthng">
     <w:name w:val="Normal Table"/>
     <w:uiPriority w:val="99"/>
     <w:semiHidden/>
@@ -1342,15 +1355,15 @@
       </w:tblCellMar>
     </w:tblPr>
   </w:style>
-  <w:style w:type="numbering" w:default="1" w:styleId="NoList">
+  <w:style w:type="numbering" w:default="1" w:styleId="Khngco">
     <w:name w:val="No List"/>
     <w:uiPriority w:val="99"/>
     <w:semiHidden/>
     <w:unhideWhenUsed/>
   </w:style>
-  <w:style w:type="paragraph" w:styleId="ListParagraph">
+  <w:style w:type="paragraph" w:styleId="oancuaDanhsach">
     <w:name w:val="List Paragraph"/>
-    <w:basedOn w:val="Normal"/>
+    <w:basedOn w:val="Binhthng"/>
     <w:uiPriority w:val="34"/>
     <w:qFormat/>
     <w:rsid w:val="0046213F"/>
